--- a/replication/replication.docx
+++ b/replication/replication.docx
@@ -24,36 +24,60 @@
           <w:sz w:val="28"/>
           <w:szCs w:val="28"/>
         </w:rPr>
-        <w:t xml:space="preserve"> files for “Forecasting Irregular Leadership Changes in 2014”</w:t>
+        <w:t xml:space="preserve"> files for “</w:t>
+      </w:r>
+      <w:r>
+        <w:rPr>
+          <w:b/>
+          <w:sz w:val="28"/>
+          <w:szCs w:val="28"/>
+        </w:rPr>
+        <w:t>Ensemble Forecasting of</w:t>
+      </w:r>
+      <w:r>
+        <w:rPr>
+          <w:b/>
+          <w:sz w:val="28"/>
+          <w:szCs w:val="28"/>
+        </w:rPr>
+        <w:t xml:space="preserve"> Irre</w:t>
+      </w:r>
+      <w:r>
+        <w:rPr>
+          <w:b/>
+          <w:sz w:val="28"/>
+          <w:szCs w:val="28"/>
+        </w:rPr>
+        <w:t>gular Leadership Changes</w:t>
+      </w:r>
+      <w:r>
+        <w:rPr>
+          <w:b/>
+          <w:sz w:val="28"/>
+          <w:szCs w:val="28"/>
+        </w:rPr>
+        <w:t>”</w:t>
       </w:r>
     </w:p>
     <w:p/>
     <w:p>
       <w:r>
-        <w:t xml:space="preserve">Andreas </w:t>
+        <w:t xml:space="preserve">Andreas Beger, </w:t>
       </w:r>
       <w:proofErr w:type="spellStart"/>
       <w:r>
-        <w:t>Beger</w:t>
+        <w:t>Cassy</w:t>
       </w:r>
       <w:proofErr w:type="spellEnd"/>
       <w:r>
-        <w:t xml:space="preserve">, </w:t>
+        <w:t xml:space="preserve"> L. </w:t>
       </w:r>
       <w:proofErr w:type="spellStart"/>
       <w:r>
-        <w:t>Cassy</w:t>
+        <w:t>Dorf</w:t>
       </w:r>
       <w:proofErr w:type="spellEnd"/>
       <w:r>
-        <w:t xml:space="preserve"> L. </w:t>
-      </w:r>
-      <w:proofErr w:type="spellStart"/>
-      <w:r>
-        <w:t>Dorf</w:t>
-      </w:r>
-      <w:proofErr w:type="spellEnd"/>
-      <w:r>
         <w:t>, and Michael D. Ward</w:t>
       </w:r>
     </w:p>
@@ -66,14 +90,154 @@
     </w:p>
     <w:p>
       <w:r>
-        <w:t>21 August 2014</w:t>
+        <w:t>1 October</w:t>
+      </w:r>
+      <w:r>
+        <w:t xml:space="preserve"> 2014</w:t>
       </w:r>
     </w:p>
     <w:p/>
     <w:p/>
     <w:p>
       <w:r>
-        <w:t xml:space="preserve">To replicate the figures and tables in the article, download the replication folder and change the working directory in </w:t>
+        <w:t>To replicate the fi</w:t>
+      </w:r>
+      <w:r>
+        <w:t>gures and tables in the article:</w:t>
+      </w:r>
+      <w:r>
+        <w:t xml:space="preserve"> </w:t>
+      </w:r>
+    </w:p>
+    <w:p>
+      <w:pPr>
+        <w:pStyle w:val="ListParagraph"/>
+        <w:numPr>
+          <w:ilvl w:val="0"/>
+          <w:numId w:val="1"/>
+        </w:numPr>
+      </w:pPr>
+      <w:r>
+        <w:t>D</w:t>
+      </w:r>
+      <w:r>
+        <w:t>ownload</w:t>
+      </w:r>
+      <w:r>
+        <w:t xml:space="preserve"> or cline </w:t>
+      </w:r>
+      <w:r>
+        <w:t>the replication folder</w:t>
+      </w:r>
+      <w:r>
+        <w:t xml:space="preserve"> from </w:t>
+      </w:r>
+      <w:proofErr w:type="spellStart"/>
+      <w:r>
+        <w:t>github</w:t>
+      </w:r>
+      <w:proofErr w:type="spellEnd"/>
+      <w:proofErr w:type="gramStart"/>
+      <w:r>
+        <w:t xml:space="preserve">: </w:t>
+      </w:r>
+      <w:r>
+        <w:t xml:space="preserve"> </w:t>
+      </w:r>
+      <w:proofErr w:type="gramEnd"/>
+      <w:r>
+        <w:fldChar w:fldCharType="begin"/>
+      </w:r>
+      <w:r>
+        <w:instrText xml:space="preserve"> HYPERLINK "https://github.com/andybega/rap-ensemble-forecasting" </w:instrText>
+      </w:r>
+      <w:r>
+        <w:fldChar w:fldCharType="separate"/>
+      </w:r>
+      <w:r>
+        <w:rPr>
+          <w:rStyle w:val="Hyperlink"/>
+        </w:rPr>
+        <w:t>https://github.com/andybega/rap-ensemble-forecasting</w:t>
+      </w:r>
+      <w:r>
+        <w:rPr>
+          <w:rStyle w:val="Hyperlink"/>
+        </w:rPr>
+        <w:fldChar w:fldCharType="end"/>
+      </w:r>
+    </w:p>
+    <w:p>
+      <w:pPr>
+        <w:pStyle w:val="ListParagraph"/>
+        <w:numPr>
+          <w:ilvl w:val="0"/>
+          <w:numId w:val="1"/>
+        </w:numPr>
+      </w:pPr>
+      <w:r>
+        <w:t xml:space="preserve">Download the 3 data files from </w:t>
+      </w:r>
+      <w:proofErr w:type="spellStart"/>
+      <w:r>
+        <w:t>dataverse</w:t>
+      </w:r>
+      <w:proofErr w:type="spellEnd"/>
+      <w:r>
+        <w:t xml:space="preserve"> and place them in </w:t>
+      </w:r>
+      <w:r>
+        <w:rPr>
+          <w:rFonts w:ascii="Courier" w:hAnsi="Courier"/>
+        </w:rPr>
+        <w:t>replication/data</w:t>
+      </w:r>
+      <w:r>
+        <w:t xml:space="preserve">: </w:t>
+      </w:r>
+      <w:r>
+        <w:fldChar w:fldCharType="begin"/>
+      </w:r>
+      <w:r>
+        <w:instrText xml:space="preserve"> HYPERLINK "</w:instrText>
+      </w:r>
+      <w:r>
+        <w:instrText>http://dx.doi.org/10.7910/DVN/27482</w:instrText>
+      </w:r>
+      <w:r>
+        <w:instrText xml:space="preserve">" </w:instrText>
+      </w:r>
+      <w:r>
+        <w:fldChar w:fldCharType="separate"/>
+      </w:r>
+      <w:r>
+        <w:rPr>
+          <w:rStyle w:val="Hyperlink"/>
+        </w:rPr>
+        <w:t>http://dx.doi.org/10.7910/DVN/27482</w:t>
+      </w:r>
+      <w:r>
+        <w:fldChar w:fldCharType="end"/>
+      </w:r>
+      <w:r>
+        <w:t>.</w:t>
+      </w:r>
+      <w:bookmarkStart w:id="0" w:name="_GoBack"/>
+      <w:bookmarkEnd w:id="0"/>
+    </w:p>
+    <w:p>
+      <w:pPr>
+        <w:pStyle w:val="ListParagraph"/>
+        <w:numPr>
+          <w:ilvl w:val="0"/>
+          <w:numId w:val="1"/>
+        </w:numPr>
+      </w:pPr>
+      <w:r>
+        <w:t>C</w:t>
+      </w:r>
+      <w:r>
+        <w:t xml:space="preserve">hange the working directory in </w:t>
       </w:r>
       <w:proofErr w:type="spellStart"/>
       <w:proofErr w:type="gramStart"/>
@@ -89,7 +253,13 @@
         <w:t xml:space="preserve"> to the </w:t>
       </w:r>
       <w:r>
-        <w:t xml:space="preserve">path for the replication folder, then source </w:t>
+        <w:t>path for the replication folder, then source</w:t>
+      </w:r>
+      <w:r>
+        <w:t xml:space="preserve"> or run through</w:t>
+      </w:r>
+      <w:r>
+        <w:t xml:space="preserve"> </w:t>
       </w:r>
       <w:proofErr w:type="spellStart"/>
       <w:r>
@@ -144,8 +314,6 @@
       <w:r>
         <w:t>, with versions</w:t>
       </w:r>
-      <w:bookmarkStart w:id="0" w:name="_GoBack"/>
-      <w:bookmarkEnd w:id="0"/>
       <w:r>
         <w:t xml:space="preserve"> for Windows (.zip) and OS X (.tar.gz). </w:t>
       </w:r>
@@ -402,6 +570,7 @@
         <w:rPr>
           <w:rFonts w:ascii="Courier" w:hAnsi="Courier"/>
         </w:rPr>
+        <w:lastRenderedPageBreak/>
         <w:t>model</w:t>
       </w:r>
       <w:proofErr w:type="gramEnd"/>
@@ -460,6 +629,103 @@
     </w:sectPr>
   </w:body>
 </w:document>
+</file>
+
+<file path=word/numbering.xml><?xml version="1.0" encoding="utf-8"?>
+<w:numbering xmlns:wpc="http://schemas.microsoft.com/office/word/2010/wordprocessingCanvas" xmlns:mo="http://schemas.microsoft.com/office/mac/office/2008/main" xmlns:mc="http://schemas.openxmlformats.org/markup-compatibility/2006" xmlns:mv="urn:schemas-microsoft-com:mac:vml" xmlns:o="urn:schemas-microsoft-com:office:office" xmlns:r="http://schemas.openxmlformats.org/officeDocument/2006/relationships" xmlns:m="http://schemas.openxmlformats.org/officeDocument/2006/math" xmlns:v="urn:schemas-microsoft-com:vml" xmlns:wp14="http://schemas.microsoft.com/office/word/2010/wordprocessingDrawing" xmlns:wp="http://schemas.openxmlformats.org/drawingml/2006/wordprocessingDrawing" xmlns:w10="urn:schemas-microsoft-com:office:word" xmlns:w="http://schemas.openxmlformats.org/wordprocessingml/2006/main" xmlns:w14="http://schemas.microsoft.com/office/word/2010/wordml" xmlns:wpg="http://schemas.microsoft.com/office/word/2010/wordprocessingGroup" xmlns:wpi="http://schemas.microsoft.com/office/word/2010/wordprocessingInk" xmlns:wne="http://schemas.microsoft.com/office/word/2006/wordml" xmlns:wps="http://schemas.microsoft.com/office/word/2010/wordprocessingShape" mc:Ignorable="w14 wp14">
+  <w:abstractNum w:abstractNumId="0">
+    <w:nsid w:val="0AAD3319"/>
+    <w:multiLevelType w:val="hybridMultilevel"/>
+    <w:tmpl w:val="1BFACA8A"/>
+    <w:lvl w:ilvl="0" w:tplc="0409000F">
+      <w:start w:val="1"/>
+      <w:numFmt w:val="decimal"/>
+      <w:lvlText w:val="%1."/>
+      <w:lvlJc w:val="left"/>
+      <w:pPr>
+        <w:ind w:left="720" w:hanging="360"/>
+      </w:pPr>
+      <w:rPr>
+        <w:rFonts w:hint="default"/>
+      </w:rPr>
+    </w:lvl>
+    <w:lvl w:ilvl="1" w:tplc="04090019" w:tentative="1">
+      <w:start w:val="1"/>
+      <w:numFmt w:val="lowerLetter"/>
+      <w:lvlText w:val="%2."/>
+      <w:lvlJc w:val="left"/>
+      <w:pPr>
+        <w:ind w:left="1440" w:hanging="360"/>
+      </w:pPr>
+    </w:lvl>
+    <w:lvl w:ilvl="2" w:tplc="0409001B" w:tentative="1">
+      <w:start w:val="1"/>
+      <w:numFmt w:val="lowerRoman"/>
+      <w:lvlText w:val="%3."/>
+      <w:lvlJc w:val="right"/>
+      <w:pPr>
+        <w:ind w:left="2160" w:hanging="180"/>
+      </w:pPr>
+    </w:lvl>
+    <w:lvl w:ilvl="3" w:tplc="0409000F" w:tentative="1">
+      <w:start w:val="1"/>
+      <w:numFmt w:val="decimal"/>
+      <w:lvlText w:val="%4."/>
+      <w:lvlJc w:val="left"/>
+      <w:pPr>
+        <w:ind w:left="2880" w:hanging="360"/>
+      </w:pPr>
+    </w:lvl>
+    <w:lvl w:ilvl="4" w:tplc="04090019" w:tentative="1">
+      <w:start w:val="1"/>
+      <w:numFmt w:val="lowerLetter"/>
+      <w:lvlText w:val="%5."/>
+      <w:lvlJc w:val="left"/>
+      <w:pPr>
+        <w:ind w:left="3600" w:hanging="360"/>
+      </w:pPr>
+    </w:lvl>
+    <w:lvl w:ilvl="5" w:tplc="0409001B" w:tentative="1">
+      <w:start w:val="1"/>
+      <w:numFmt w:val="lowerRoman"/>
+      <w:lvlText w:val="%6."/>
+      <w:lvlJc w:val="right"/>
+      <w:pPr>
+        <w:ind w:left="4320" w:hanging="180"/>
+      </w:pPr>
+    </w:lvl>
+    <w:lvl w:ilvl="6" w:tplc="0409000F" w:tentative="1">
+      <w:start w:val="1"/>
+      <w:numFmt w:val="decimal"/>
+      <w:lvlText w:val="%7."/>
+      <w:lvlJc w:val="left"/>
+      <w:pPr>
+        <w:ind w:left="5040" w:hanging="360"/>
+      </w:pPr>
+    </w:lvl>
+    <w:lvl w:ilvl="7" w:tplc="04090019" w:tentative="1">
+      <w:start w:val="1"/>
+      <w:numFmt w:val="lowerLetter"/>
+      <w:lvlText w:val="%8."/>
+      <w:lvlJc w:val="left"/>
+      <w:pPr>
+        <w:ind w:left="5760" w:hanging="360"/>
+      </w:pPr>
+    </w:lvl>
+    <w:lvl w:ilvl="8" w:tplc="0409001B" w:tentative="1">
+      <w:start w:val="1"/>
+      <w:numFmt w:val="lowerRoman"/>
+      <w:lvlText w:val="%9."/>
+      <w:lvlJc w:val="right"/>
+      <w:pPr>
+        <w:ind w:left="6480" w:hanging="180"/>
+      </w:pPr>
+    </w:lvl>
+  </w:abstractNum>
+  <w:num w:numId="1">
+    <w:abstractNumId w:val="0"/>
+  </w:num>
+</w:numbering>
 </file>
 
 <file path=word/styles.xml><?xml version="1.0" encoding="utf-8"?>
@@ -759,6 +1025,28 @@
       <w:color w:val="4F81BD" w:themeColor="accent1"/>
       <w:sz w:val="26"/>
       <w:szCs w:val="26"/>
+    </w:rPr>
+  </w:style>
+  <w:style w:type="paragraph" w:styleId="ListParagraph">
+    <w:name w:val="List Paragraph"/>
+    <w:basedOn w:val="Normal"/>
+    <w:uiPriority w:val="34"/>
+    <w:qFormat/>
+    <w:rsid w:val="00465B97"/>
+    <w:pPr>
+      <w:ind w:left="720"/>
+      <w:contextualSpacing/>
+    </w:pPr>
+  </w:style>
+  <w:style w:type="character" w:styleId="Hyperlink">
+    <w:name w:val="Hyperlink"/>
+    <w:basedOn w:val="DefaultParagraphFont"/>
+    <w:uiPriority w:val="99"/>
+    <w:unhideWhenUsed/>
+    <w:rsid w:val="00465B97"/>
+    <w:rPr>
+      <w:color w:val="0000FF" w:themeColor="hyperlink"/>
+      <w:u w:val="single"/>
     </w:rPr>
   </w:style>
 </w:styles>
@@ -1061,6 +1349,28 @@
       <w:color w:val="4F81BD" w:themeColor="accent1"/>
       <w:sz w:val="26"/>
       <w:szCs w:val="26"/>
+    </w:rPr>
+  </w:style>
+  <w:style w:type="paragraph" w:styleId="ListParagraph">
+    <w:name w:val="List Paragraph"/>
+    <w:basedOn w:val="Normal"/>
+    <w:uiPriority w:val="34"/>
+    <w:qFormat/>
+    <w:rsid w:val="00465B97"/>
+    <w:pPr>
+      <w:ind w:left="720"/>
+      <w:contextualSpacing/>
+    </w:pPr>
+  </w:style>
+  <w:style w:type="character" w:styleId="Hyperlink">
+    <w:name w:val="Hyperlink"/>
+    <w:basedOn w:val="DefaultParagraphFont"/>
+    <w:uiPriority w:val="99"/>
+    <w:unhideWhenUsed/>
+    <w:rsid w:val="00465B97"/>
+    <w:rPr>
+      <w:color w:val="0000FF" w:themeColor="hyperlink"/>
+      <w:u w:val="single"/>
     </w:rPr>
   </w:style>
 </w:styles>
